--- a/МЕНЮ.docx
+++ b/МЕНЮ.docx
@@ -53,6 +53,47 @@
     </w:p>
     <w:p>
       <w:pPr>
+        <w:spacing w:after="0" w:line="240" w:lineRule="auto"/>
+        <w:jc w:val="center"/>
+        <w:rPr>
+          <w:rFonts w:eastAsia="Times New Roman" w:cstheme="minorHAnsi"/>
+          <w:sz w:val="20"/>
+          <w:szCs w:val="20"/>
+          <w:u w:val="single"/>
+          <w:lang w:eastAsia="ru-RU"/>
+        </w:rPr>
+      </w:pPr>
+    </w:p>
+    <w:p>
+      <w:pPr>
+        <w:spacing w:after="0" w:line="240" w:lineRule="auto"/>
+        <w:jc w:val="center"/>
+        <w:rPr>
+          <w:rFonts w:eastAsia="Times New Roman" w:cstheme="minorHAnsi"/>
+          <w:sz w:val="20"/>
+          <w:szCs w:val="20"/>
+          <w:u w:val="single"/>
+          <w:lang w:eastAsia="ru-RU"/>
+        </w:rPr>
+      </w:pPr>
+    </w:p>
+    <w:p>
+      <w:pPr>
+        <w:spacing w:after="0" w:line="240" w:lineRule="auto"/>
+        <w:jc w:val="center"/>
+        <w:rPr>
+          <w:rFonts w:eastAsia="Times New Roman" w:cstheme="minorHAnsi"/>
+          <w:sz w:val="20"/>
+          <w:szCs w:val="20"/>
+          <w:u w:val="single"/>
+          <w:lang w:eastAsia="ru-RU"/>
+        </w:rPr>
+      </w:pPr>
+      <w:bookmarkStart w:id="0" w:name="_GoBack"/>
+      <w:bookmarkEnd w:id="0"/>
+    </w:p>
+    <w:p>
+      <w:pPr>
         <w:numPr>
           <w:ilvl w:val="0"/>
           <w:numId w:val="1"/>
@@ -3095,6 +3136,7 @@
           <w:sz w:val="20"/>
           <w:szCs w:val="20"/>
         </w:rPr>
+        <w:lastRenderedPageBreak/>
         <w:t>14.30</w:t>
       </w:r>
       <w:r>
@@ -3133,8 +3175,6 @@
         </w:rPr>
         <w:t xml:space="preserve"> – курица отварная 250 грамм 1 огурец. </w:t>
       </w:r>
-      <w:bookmarkStart w:id="0" w:name="_GoBack"/>
-      <w:bookmarkEnd w:id="0"/>
     </w:p>
     <w:sectPr>
       <w:pgSz w:w="11906" w:h="16838"/>
